--- a/Áll az alku.docx
+++ b/Áll az alku.docx
@@ -9,6 +9,97 @@
       </w:pPr>
       <w:r>
         <w:t>Áll az alku - C#</w:t>
+      </w:r>
+    </w:p>
+    <w:p>
+      <w:pPr>
+        <w:pStyle w:val="Cmsor1"/>
+      </w:pPr>
+      <w:r>
+        <w:t>Áll az alku konzolos játék</w:t>
+      </w:r>
+    </w:p>
+    <w:p>
+      <w:r>
+        <w:tab/>
+      </w:r>
+      <w:r>
+        <w:tab/>
+      </w:r>
+      <w:r>
+        <w:tab/>
+      </w:r>
+      <w:r>
+        <w:tab/>
+      </w:r>
+    </w:p>
+    <w:p>
+      <w:r>
+        <w:t>A program célja, hogy jól ismert televíziós vetélkedő játékot megvalósítsa egy számítógépen is játszható alkalmazás formájában.</w:t>
+      </w:r>
+    </w:p>
+    <w:p>
+      <w:r>
+        <w:t>A játékban 23 egyforma, de különböző azonosítóval (</w:t>
+      </w:r>
+      <w:proofErr w:type="gramStart"/>
+      <w:r>
+        <w:t>1..</w:t>
+      </w:r>
+      <w:proofErr w:type="gramEnd"/>
+      <w:r>
+        <w:t>23) ellátott táska vesz részt, melyekben különböző összegek foglalnak helyet. Ezeket az összegeket a játékos a játék előtt nem ismeri.</w:t>
+      </w:r>
+    </w:p>
+    <w:p>
+      <w:r>
+        <w:t>A különböző nyeremények növekvő sorrendben:</w:t>
+      </w:r>
+    </w:p>
+    <w:p>
+      <w:r>
+        <w:t>1; 5; 10; 100; 500; 1000; 5000; 10000; 25000; 50000; 80000; 150000; 300000; 500000; 800000; 1000000; 2500000; 5000000; 7000000; 10000000; 15000000; 20000000; 50000000</w:t>
+      </w:r>
+    </w:p>
+    <w:p/>
+    <w:p>
+      <w:r>
+        <w:t>A játék úgy indul, hogy a játékos választ egy neki szimpatikus táskát, amelyet nem nyithat ki a játék végéig.</w:t>
+      </w:r>
+    </w:p>
+    <w:p>
+      <w:r>
+        <w:t xml:space="preserve">Ezek után a játék körökre lesz osztva, első körbe 5, majd háromszor 3, aztán újból </w:t>
+      </w:r>
+      <w:proofErr w:type="spellStart"/>
+      <w:r>
+        <w:t>háromszo</w:t>
+      </w:r>
+      <w:proofErr w:type="spellEnd"/>
+      <w:r>
+        <w:t xml:space="preserve"> 2, táskát kell nyitnia (körönként), majd a maradék táskákat egyesével.</w:t>
+      </w:r>
+    </w:p>
+    <w:p>
+      <w:r>
+        <w:t>Minden kör végén a Bank igazgatója tesz egy ajánlatot a még játékban lévő táskákban lévő összegek alapján. A játékos elfogadhatja ezt az ajánlatot, ilyenkor ezt az összeget nyeri meg. Ha játékos nem fogadja el az ajánlatot, akkor újabb körben nyithat táskákat, amelynek végén ismét a bank ajánlata következik.</w:t>
+      </w:r>
+    </w:p>
+    <w:p>
+      <w:pPr>
+        <w:rPr>
+          <w:rFonts w:asciiTheme="majorHAnsi" w:eastAsiaTheme="majorEastAsia" w:hAnsiTheme="majorHAnsi" w:cstheme="majorBidi"/>
+          <w:spacing w:val="-10"/>
+          <w:kern w:val="28"/>
+          <w:sz w:val="56"/>
+          <w:szCs w:val="56"/>
+        </w:rPr>
+      </w:pPr>
+      <w:r>
+        <w:t>Ha játékos egyszer sem fogadja el a bank ajánlatát és már minden táskát kinyitott (a sajátját kivéve), akkor utolsóként a saját táskáját nyitja ki, ezzel megnyerve a benne lévő összeget.</w:t>
+      </w:r>
+      <w:r>
+        <w:br w:type="page"/>
       </w:r>
     </w:p>
     <w:p/>
@@ -339,6 +430,36 @@
         <w:t>Dictionaryt</w:t>
       </w:r>
       <w:proofErr w:type="spellEnd"/>
+    </w:p>
+    <w:p>
+      <w:pPr>
+        <w:rPr>
+          <w:sz w:val="28"/>
+          <w:szCs w:val="28"/>
+        </w:rPr>
+      </w:pPr>
+      <w:r>
+        <w:rPr>
+          <w:sz w:val="28"/>
+          <w:szCs w:val="28"/>
+        </w:rPr>
+        <w:br w:type="page"/>
+      </w:r>
+    </w:p>
+    <w:p>
+      <w:pPr>
+        <w:pStyle w:val="Cmsor1"/>
+      </w:pPr>
+      <w:r>
+        <w:lastRenderedPageBreak/>
+        <w:t>2</w:t>
+      </w:r>
+      <w:r>
+        <w:t xml:space="preserve">, </w:t>
+      </w:r>
+      <w:r>
+        <w:t>Vezérlési folyamat - a program indulásától kezdve egészen a végéig mi fog történni? (folyamatábra)</w:t>
+      </w:r>
     </w:p>
     <w:p>
       <w:pPr>

--- a/Áll az alku.docx
+++ b/Áll az alku.docx
@@ -14,74 +14,179 @@
     <w:p>
       <w:pPr>
         <w:pStyle w:val="Cmsor1"/>
-      </w:pPr>
-      <w:r>
+        <w:rPr>
+          <w:sz w:val="40"/>
+          <w:szCs w:val="40"/>
+        </w:rPr>
+      </w:pPr>
+      <w:r>
+        <w:rPr>
+          <w:sz w:val="40"/>
+          <w:szCs w:val="40"/>
+        </w:rPr>
         <w:t>Áll az alku konzolos játék</w:t>
       </w:r>
     </w:p>
     <w:p>
-      <w:r>
+      <w:pPr>
+        <w:rPr>
+          <w:sz w:val="28"/>
+          <w:szCs w:val="28"/>
+        </w:rPr>
+      </w:pPr>
+      <w:r>
+        <w:rPr>
+          <w:sz w:val="28"/>
+          <w:szCs w:val="28"/>
+        </w:rPr>
         <w:tab/>
       </w:r>
       <w:r>
+        <w:rPr>
+          <w:sz w:val="28"/>
+          <w:szCs w:val="28"/>
+        </w:rPr>
         <w:tab/>
       </w:r>
       <w:r>
+        <w:rPr>
+          <w:sz w:val="28"/>
+          <w:szCs w:val="28"/>
+        </w:rPr>
         <w:tab/>
       </w:r>
       <w:r>
+        <w:rPr>
+          <w:sz w:val="28"/>
+          <w:szCs w:val="28"/>
+        </w:rPr>
         <w:tab/>
       </w:r>
     </w:p>
     <w:p>
-      <w:r>
+      <w:pPr>
+        <w:rPr>
+          <w:sz w:val="28"/>
+          <w:szCs w:val="28"/>
+        </w:rPr>
+      </w:pPr>
+      <w:r>
+        <w:rPr>
+          <w:sz w:val="28"/>
+          <w:szCs w:val="28"/>
+        </w:rPr>
         <w:t>A program célja, hogy jól ismert televíziós vetélkedő játékot megvalósítsa egy számítógépen is játszható alkalmazás formájában.</w:t>
       </w:r>
     </w:p>
     <w:p>
-      <w:r>
-        <w:t>A játékban 23 egyforma, de különböző azonosítóval (</w:t>
-      </w:r>
-      <w:proofErr w:type="gramStart"/>
-      <w:r>
-        <w:t>1..</w:t>
-      </w:r>
-      <w:proofErr w:type="gramEnd"/>
-      <w:r>
-        <w:t>23) ellátott táska vesz részt, melyekben különböző összegek foglalnak helyet. Ezeket az összegeket a játékos a játék előtt nem ismeri.</w:t>
-      </w:r>
-    </w:p>
-    <w:p>
-      <w:r>
+      <w:pPr>
+        <w:rPr>
+          <w:sz w:val="28"/>
+          <w:szCs w:val="28"/>
+        </w:rPr>
+      </w:pPr>
+      <w:r>
+        <w:rPr>
+          <w:sz w:val="28"/>
+          <w:szCs w:val="28"/>
+        </w:rPr>
+        <w:t>A játékban 23 egyforma, de különböző azonosítóval (1..23) ellátott táska vesz részt, melyekben különböző összegek foglalnak helyet. Ezeket az összegeket a játékos a játék előtt nem ismeri.</w:t>
+      </w:r>
+    </w:p>
+    <w:p>
+      <w:pPr>
+        <w:rPr>
+          <w:sz w:val="28"/>
+          <w:szCs w:val="28"/>
+        </w:rPr>
+      </w:pPr>
+      <w:r>
+        <w:rPr>
+          <w:sz w:val="28"/>
+          <w:szCs w:val="28"/>
+        </w:rPr>
         <w:t>A különböző nyeremények növekvő sorrendben:</w:t>
       </w:r>
     </w:p>
     <w:p>
-      <w:r>
+      <w:pPr>
+        <w:rPr>
+          <w:sz w:val="28"/>
+          <w:szCs w:val="28"/>
+        </w:rPr>
+      </w:pPr>
+      <w:r>
+        <w:rPr>
+          <w:sz w:val="28"/>
+          <w:szCs w:val="28"/>
+        </w:rPr>
         <w:t>1; 5; 10; 100; 500; 1000; 5000; 10000; 25000; 50000; 80000; 150000; 300000; 500000; 800000; 1000000; 2500000; 5000000; 7000000; 10000000; 15000000; 20000000; 50000000</w:t>
       </w:r>
     </w:p>
-    <w:p/>
-    <w:p>
-      <w:r>
+    <w:p>
+      <w:pPr>
+        <w:rPr>
+          <w:sz w:val="28"/>
+          <w:szCs w:val="28"/>
+        </w:rPr>
+      </w:pPr>
+    </w:p>
+    <w:p>
+      <w:pPr>
+        <w:rPr>
+          <w:sz w:val="28"/>
+          <w:szCs w:val="28"/>
+        </w:rPr>
+      </w:pPr>
+      <w:r>
+        <w:rPr>
+          <w:sz w:val="28"/>
+          <w:szCs w:val="28"/>
+        </w:rPr>
         <w:t>A játék úgy indul, hogy a játékos választ egy neki szimpatikus táskát, amelyet nem nyithat ki a játék végéig.</w:t>
       </w:r>
     </w:p>
     <w:p>
-      <w:r>
+      <w:pPr>
+        <w:rPr>
+          <w:sz w:val="28"/>
+          <w:szCs w:val="28"/>
+        </w:rPr>
+      </w:pPr>
+      <w:r>
+        <w:rPr>
+          <w:sz w:val="28"/>
+          <w:szCs w:val="28"/>
+        </w:rPr>
         <w:t xml:space="preserve">Ezek után a játék körökre lesz osztva, első körbe 5, majd háromszor 3, aztán újból </w:t>
       </w:r>
-      <w:proofErr w:type="spellStart"/>
-      <w:r>
-        <w:t>háromszo</w:t>
-      </w:r>
-      <w:proofErr w:type="spellEnd"/>
-      <w:r>
+      <w:r>
+        <w:rPr>
+          <w:sz w:val="28"/>
+          <w:szCs w:val="28"/>
+        </w:rPr>
+        <w:t>háromszor</w:t>
+      </w:r>
+      <w:r>
+        <w:rPr>
+          <w:sz w:val="28"/>
+          <w:szCs w:val="28"/>
+        </w:rPr>
         <w:t xml:space="preserve"> 2, táskát kell nyitnia (körönként), majd a maradék táskákat egyesével.</w:t>
       </w:r>
     </w:p>
     <w:p>
-      <w:r>
+      <w:pPr>
+        <w:rPr>
+          <w:sz w:val="28"/>
+          <w:szCs w:val="28"/>
+        </w:rPr>
+      </w:pPr>
+      <w:r>
+        <w:rPr>
+          <w:sz w:val="28"/>
+          <w:szCs w:val="28"/>
+        </w:rPr>
         <w:t>Minden kör végén a Bank igazgatója tesz egy ajánlatot a még játékban lévő táskákban lévő összegek alapján. A játékos elfogadhatja ezt az ajánlatot, ilyenkor ezt az összeget nyeri meg. Ha játékos nem fogadja el az ajánlatot, akkor újabb körben nyithat táskákat, amelynek végén ismét a bank ajánlata következik.</w:t>
       </w:r>
     </w:p>
@@ -96,6 +201,10 @@
         </w:rPr>
       </w:pPr>
       <w:r>
+        <w:rPr>
+          <w:sz w:val="28"/>
+          <w:szCs w:val="28"/>
+        </w:rPr>
         <w:t>Ha játékos egyszer sem fogadja el a bank ajánlatát és már minden táskát kinyitott (a sajátját kivéve), akkor utolsóként a saját táskáját nyitja ki, ezzel megnyerve a benne lévő összeget.</w:t>
       </w:r>
       <w:r>
@@ -124,7 +233,35 @@
           <w:sz w:val="28"/>
           <w:szCs w:val="28"/>
         </w:rPr>
-        <w:t>A program futáskor létrehoz egy Dictionary-t, ami azt tárolja, hogy melyik azonosítójú táskában mennyi nyeremény van, és ezt aztán feltölti</w:t>
+        <w:t xml:space="preserve">A program futáskor létrehoz egy </w:t>
+      </w:r>
+      <w:r>
+        <w:rPr>
+          <w:sz w:val="28"/>
+          <w:szCs w:val="28"/>
+        </w:rPr>
+        <w:t>Sorted</w:t>
+      </w:r>
+      <w:r>
+        <w:rPr>
+          <w:sz w:val="28"/>
+          <w:szCs w:val="28"/>
+        </w:rPr>
+        <w:t>Dictionary-t, ami azt tárolja</w:t>
+      </w:r>
+      <w:r>
+        <w:rPr>
+          <w:sz w:val="28"/>
+          <w:szCs w:val="28"/>
+        </w:rPr>
+        <w:t xml:space="preserve"> sorrendben</w:t>
+      </w:r>
+      <w:r>
+        <w:rPr>
+          <w:sz w:val="28"/>
+          <w:szCs w:val="28"/>
+        </w:rPr>
+        <w:t>, hogy melyik azonosítójú táskában mennyi nyeremény van, és ezt aztán feltölti</w:t>
       </w:r>
     </w:p>
     <w:p>
@@ -183,21 +320,12 @@
           <w:szCs w:val="28"/>
         </w:rPr>
       </w:pPr>
-      <w:proofErr w:type="spellStart"/>
-      <w:r>
-        <w:rPr>
-          <w:sz w:val="28"/>
-          <w:szCs w:val="28"/>
-        </w:rPr>
-        <w:t>Enum</w:t>
-      </w:r>
-      <w:proofErr w:type="spellEnd"/>
-      <w:r>
-        <w:rPr>
-          <w:sz w:val="28"/>
-          <w:szCs w:val="28"/>
-        </w:rPr>
-        <w:t>, itt tárolódnak a nyeremények</w:t>
+      <w:r>
+        <w:rPr>
+          <w:sz w:val="28"/>
+          <w:szCs w:val="28"/>
+        </w:rPr>
+        <w:t>Enum, itt tárolódnak a nyeremények</w:t>
       </w:r>
     </w:p>
     <w:p>
@@ -228,11 +356,26 @@
           <w:szCs w:val="28"/>
         </w:rPr>
         <w:lastRenderedPageBreak/>
+        <w:t>Táskák feltöltése</w:t>
+      </w:r>
+    </w:p>
+    <w:p>
+      <w:pPr>
+        <w:rPr>
+          <w:sz w:val="28"/>
+          <w:szCs w:val="28"/>
+        </w:rPr>
+      </w:pPr>
+      <w:r>
+        <w:rPr>
+          <w:sz w:val="28"/>
+          <w:szCs w:val="28"/>
+        </w:rPr>
         <w:drawing>
-          <wp:inline distT="0" distB="0" distL="0" distR="0" wp14:anchorId="3B0F1511" wp14:editId="01BC095B">
-            <wp:extent cx="5112689" cy="3013075"/>
+          <wp:inline distT="0" distB="0" distL="0" distR="0" wp14:anchorId="0040CBFD" wp14:editId="6862D047">
+            <wp:extent cx="5731510" cy="2033270"/>
             <wp:effectExtent l="0" t="0" r="0" b="0"/>
-            <wp:docPr id="3" name="Kép 3" descr="A képen szöveg látható&#10;&#10;Automatikusan generált leírás"/>
+            <wp:docPr id="7" name="Kép 7"/>
             <wp:cNvGraphicFramePr>
               <a:graphicFrameLocks xmlns:a="http://schemas.openxmlformats.org/drawingml/2006/main" noChangeAspect="1"/>
             </wp:cNvGraphicFramePr>
@@ -240,7 +383,7 @@
               <a:graphicData uri="http://schemas.openxmlformats.org/drawingml/2006/picture">
                 <pic:pic xmlns:pic="http://schemas.openxmlformats.org/drawingml/2006/picture">
                   <pic:nvPicPr>
-                    <pic:cNvPr id="3" name="Kép 3" descr="A képen szöveg látható&#10;&#10;Automatikusan generált leírás"/>
+                    <pic:cNvPr id="1" name=""/>
                     <pic:cNvPicPr/>
                   </pic:nvPicPr>
                   <pic:blipFill>
@@ -252,7 +395,7 @@
                   <pic:spPr>
                     <a:xfrm>
                       <a:off x="0" y="0"/>
-                      <a:ext cx="5153608" cy="3037190"/>
+                      <a:ext cx="5731510" cy="2033270"/>
                     </a:xfrm>
                     <a:prstGeom prst="rect">
                       <a:avLst/>
@@ -272,13 +415,27 @@
           <w:szCs w:val="28"/>
         </w:rPr>
       </w:pPr>
+      <w:r>
+        <w:rPr>
+          <w:sz w:val="28"/>
+          <w:szCs w:val="28"/>
+        </w:rPr>
+        <w:t>HashSet, hogy a</w:t>
+      </w:r>
+      <w:r>
+        <w:rPr>
+          <w:sz w:val="28"/>
+          <w:szCs w:val="28"/>
+        </w:rPr>
+        <w:t xml:space="preserve">z </w:t>
+      </w:r>
       <w:proofErr w:type="spellStart"/>
       <w:r>
         <w:rPr>
           <w:sz w:val="28"/>
           <w:szCs w:val="28"/>
         </w:rPr>
-        <w:t>HashSet</w:t>
+        <w:t>enumbol</w:t>
       </w:r>
       <w:proofErr w:type="spellEnd"/>
       <w:r>
@@ -286,7 +443,21 @@
           <w:sz w:val="28"/>
           <w:szCs w:val="28"/>
         </w:rPr>
-        <w:t xml:space="preserve">, hogy a generált random számok ne ismétlődjenek, majd a </w:t>
+        <w:t xml:space="preserve"> kiválasztott</w:t>
+      </w:r>
+      <w:r>
+        <w:rPr>
+          <w:sz w:val="28"/>
+          <w:szCs w:val="28"/>
+        </w:rPr>
+        <w:t xml:space="preserve"> generált random számok ne ismétlődjenek</w:t>
+      </w:r>
+      <w:r>
+        <w:rPr>
+          <w:sz w:val="28"/>
+          <w:szCs w:val="28"/>
+        </w:rPr>
+        <w:t xml:space="preserve"> (ne legyen mondjuk 5 </w:t>
       </w:r>
       <w:proofErr w:type="spellStart"/>
       <w:r>
@@ -294,7 +465,7 @@
           <w:sz w:val="28"/>
           <w:szCs w:val="28"/>
         </w:rPr>
-        <w:t>HashSet</w:t>
+        <w:t>ft-ból</w:t>
       </w:r>
       <w:proofErr w:type="spellEnd"/>
       <w:r>
@@ -302,7 +473,14 @@
           <w:sz w:val="28"/>
           <w:szCs w:val="28"/>
         </w:rPr>
-        <w:t xml:space="preserve"> feltöltése </w:t>
+        <w:t xml:space="preserve"> 3 darab, és emiatt 2 nyeremény kimarad)</w:t>
+      </w:r>
+      <w:r>
+        <w:rPr>
+          <w:sz w:val="28"/>
+          <w:szCs w:val="28"/>
+        </w:rPr>
+        <w:t xml:space="preserve">, majd a HashSet feltöltése </w:t>
       </w:r>
       <w:r>
         <w:rPr>
@@ -311,20 +489,12 @@
         </w:rPr>
         <w:t>random számokkal</w:t>
       </w:r>
-    </w:p>
-    <w:p>
-      <w:pPr>
-        <w:rPr>
-          <w:sz w:val="28"/>
-          <w:szCs w:val="28"/>
-        </w:rPr>
-      </w:pPr>
-      <w:r>
-        <w:rPr>
-          <w:sz w:val="28"/>
-          <w:szCs w:val="28"/>
-        </w:rPr>
-        <w:t>Ezeket átrakni listába, hogy lehessen a számokat indexelni</w:t>
+      <w:r>
+        <w:rPr>
+          <w:sz w:val="28"/>
+          <w:szCs w:val="28"/>
+        </w:rPr>
+        <w:t>, ezután a HashSet listává alakítása, hogy lehessen az elemeket indexelni</w:t>
       </w:r>
     </w:p>
     <w:p>
@@ -358,13 +528,34 @@
           <w:szCs w:val="28"/>
         </w:rPr>
       </w:pPr>
+      <w:r>
+        <w:rPr>
+          <w:sz w:val="28"/>
+          <w:szCs w:val="28"/>
+        </w:rPr>
+        <w:t xml:space="preserve">ForEach ciklus végig megy az Enumon, majd a </w:t>
+      </w:r>
+      <w:r>
+        <w:rPr>
+          <w:sz w:val="28"/>
+          <w:szCs w:val="28"/>
+        </w:rPr>
+        <w:t>Sorted</w:t>
+      </w:r>
+      <w:r>
+        <w:rPr>
+          <w:sz w:val="28"/>
+          <w:szCs w:val="28"/>
+        </w:rPr>
+        <w:t>Dictionary-</w:t>
+      </w:r>
       <w:proofErr w:type="spellStart"/>
       <w:r>
         <w:rPr>
           <w:sz w:val="28"/>
           <w:szCs w:val="28"/>
         </w:rPr>
-        <w:t>ForEach</w:t>
+        <w:t>ba</w:t>
       </w:r>
       <w:proofErr w:type="spellEnd"/>
       <w:r>
@@ -372,7 +563,21 @@
           <w:sz w:val="28"/>
           <w:szCs w:val="28"/>
         </w:rPr>
-        <w:t xml:space="preserve"> ciklus végig megy az </w:t>
+        <w:t xml:space="preserve"> berakja </w:t>
+      </w:r>
+      <w:r>
+        <w:rPr>
+          <w:sz w:val="28"/>
+          <w:szCs w:val="28"/>
+        </w:rPr>
+        <w:t>Key-ként a táska azonosítóját</w:t>
+      </w:r>
+      <w:r>
+        <w:rPr>
+          <w:sz w:val="28"/>
+          <w:szCs w:val="28"/>
+        </w:rPr>
+        <w:t xml:space="preserve">, </w:t>
       </w:r>
       <w:proofErr w:type="spellStart"/>
       <w:r>
@@ -380,7 +585,7 @@
           <w:sz w:val="28"/>
           <w:szCs w:val="28"/>
         </w:rPr>
-        <w:t>Enumon</w:t>
+        <w:t>Value</w:t>
       </w:r>
       <w:proofErr w:type="spellEnd"/>
       <w:r>
@@ -388,7 +593,22 @@
           <w:sz w:val="28"/>
           <w:szCs w:val="28"/>
         </w:rPr>
-        <w:t>, majd a Dictionary-</w:t>
+        <w:t>-ként pedig egy véletlenszerűen generált nyereményt, majd az indexelő növelése</w:t>
+      </w:r>
+    </w:p>
+    <w:p>
+      <w:pPr>
+        <w:rPr>
+          <w:sz w:val="28"/>
+          <w:szCs w:val="28"/>
+        </w:rPr>
+      </w:pPr>
+      <w:r>
+        <w:rPr>
+          <w:sz w:val="28"/>
+          <w:szCs w:val="28"/>
+        </w:rPr>
+        <w:t xml:space="preserve">Majd visszaadja az elkészült </w:t>
       </w:r>
       <w:proofErr w:type="spellStart"/>
       <w:r>
@@ -396,40 +616,47 @@
           <w:sz w:val="28"/>
           <w:szCs w:val="28"/>
         </w:rPr>
-        <w:t>ba</w:t>
+        <w:t>Sorted</w:t>
+      </w:r>
+      <w:r>
+        <w:rPr>
+          <w:sz w:val="28"/>
+          <w:szCs w:val="28"/>
+        </w:rPr>
+        <w:t>Dictionaryt</w:t>
       </w:r>
       <w:proofErr w:type="spellEnd"/>
-      <w:r>
-        <w:rPr>
-          <w:sz w:val="28"/>
-          <w:szCs w:val="28"/>
-        </w:rPr>
-        <w:t xml:space="preserve"> berakja a nyereményeket sorrendben, és ezekhez kapcsol egy véletlen generált azonosítót</w:t>
-      </w:r>
-    </w:p>
-    <w:p>
-      <w:pPr>
-        <w:rPr>
-          <w:sz w:val="28"/>
-          <w:szCs w:val="28"/>
-        </w:rPr>
-      </w:pPr>
-      <w:r>
-        <w:rPr>
-          <w:sz w:val="28"/>
-          <w:szCs w:val="28"/>
-        </w:rPr>
-        <w:t xml:space="preserve">Majd visszaadja az elkészült </w:t>
-      </w:r>
-      <w:proofErr w:type="spellStart"/>
-      <w:r>
-        <w:rPr>
-          <w:sz w:val="28"/>
-          <w:szCs w:val="28"/>
-        </w:rPr>
-        <w:t>Dictionaryt</w:t>
-      </w:r>
-      <w:proofErr w:type="spellEnd"/>
+    </w:p>
+    <w:p>
+      <w:pPr>
+        <w:rPr>
+          <w:sz w:val="28"/>
+          <w:szCs w:val="28"/>
+        </w:rPr>
+      </w:pPr>
+      <w:r>
+        <w:rPr>
+          <w:sz w:val="28"/>
+          <w:szCs w:val="28"/>
+        </w:rPr>
+        <w:t>(Próbáltam sima Dictionary-vel, de azzal az a problémák keletkeztek, hogy például a 3-as azonosítójú táska a 7. helyen volt, ezt a SortedDictionary megjavította)</w:t>
+      </w:r>
+    </w:p>
+    <w:p>
+      <w:pPr>
+        <w:rPr>
+          <w:sz w:val="28"/>
+          <w:szCs w:val="28"/>
+        </w:rPr>
+      </w:pPr>
+    </w:p>
+    <w:p>
+      <w:pPr>
+        <w:rPr>
+          <w:sz w:val="28"/>
+          <w:szCs w:val="28"/>
+        </w:rPr>
+      </w:pPr>
     </w:p>
     <w:p>
       <w:pPr>
@@ -452,10 +679,7 @@
       </w:pPr>
       <w:r>
         <w:lastRenderedPageBreak/>
-        <w:t>2</w:t>
-      </w:r>
-      <w:r>
-        <w:t xml:space="preserve">, </w:t>
+        <w:t xml:space="preserve">2, </w:t>
       </w:r>
       <w:r>
         <w:t>Vezérlési folyamat - a program indulásától kezdve egészen a végéig mi fog történni? (folyamatábra)</w:t>
@@ -481,6 +705,15 @@
           <w:sz w:val="19"/>
           <w:szCs w:val="19"/>
         </w:rPr>
+        <w:t>Sorted</w:t>
+      </w:r>
+      <w:r>
+        <w:rPr>
+          <w:rFonts w:ascii="Cascadia Mono" w:hAnsi="Cascadia Mono" w:cs="Cascadia Mono"/>
+          <w:color w:val="000000"/>
+          <w:sz w:val="19"/>
+          <w:szCs w:val="19"/>
+        </w:rPr>
         <w:t>Dictionary&lt;</w:t>
       </w:r>
       <w:r>
@@ -557,7 +790,25 @@
           <w:sz w:val="19"/>
           <w:szCs w:val="19"/>
         </w:rPr>
-        <w:t xml:space="preserve"> Dictionary&lt;</w:t>
+        <w:t xml:space="preserve"> </w:t>
+      </w:r>
+      <w:r>
+        <w:rPr>
+          <w:rFonts w:ascii="Cascadia Mono" w:hAnsi="Cascadia Mono" w:cs="Cascadia Mono"/>
+          <w:color w:val="000000"/>
+          <w:sz w:val="19"/>
+          <w:szCs w:val="19"/>
+        </w:rPr>
+        <w:t>Sorted</w:t>
+      </w:r>
+      <w:r>
+        <w:rPr>
+          <w:rFonts w:ascii="Cascadia Mono" w:hAnsi="Cascadia Mono" w:cs="Cascadia Mono"/>
+          <w:color w:val="000000"/>
+          <w:sz w:val="19"/>
+          <w:szCs w:val="19"/>
+        </w:rPr>
+        <w:t>Dictionary&lt;</w:t>
       </w:r>
       <w:r>
         <w:rPr>
@@ -614,45 +865,14 @@
           <w:szCs w:val="28"/>
         </w:rPr>
       </w:pPr>
-      <w:proofErr w:type="spellStart"/>
-      <w:r>
-        <w:rPr>
-          <w:rFonts w:ascii="Cascadia Mono" w:hAnsi="Cascadia Mono" w:cs="Cascadia Mono"/>
-          <w:color w:val="000000"/>
-          <w:sz w:val="19"/>
-          <w:szCs w:val="19"/>
-        </w:rPr>
-        <w:t>Game.FillUp</w:t>
-      </w:r>
-      <w:proofErr w:type="spellEnd"/>
-      <w:r>
-        <w:rPr>
-          <w:rFonts w:ascii="Cascadia Mono" w:hAnsi="Cascadia Mono" w:cs="Cascadia Mono"/>
-          <w:color w:val="000000"/>
-          <w:sz w:val="19"/>
-          <w:szCs w:val="19"/>
-        </w:rPr>
-        <w:t>(</w:t>
-      </w:r>
-      <w:proofErr w:type="spellStart"/>
-      <w:r>
-        <w:rPr>
-          <w:rFonts w:ascii="Cascadia Mono" w:hAnsi="Cascadia Mono" w:cs="Cascadia Mono"/>
-          <w:color w:val="000000"/>
-          <w:sz w:val="19"/>
-          <w:szCs w:val="19"/>
-        </w:rPr>
-        <w:t>briefcases</w:t>
-      </w:r>
-      <w:proofErr w:type="spellEnd"/>
-      <w:r>
-        <w:rPr>
-          <w:rFonts w:ascii="Cascadia Mono" w:hAnsi="Cascadia Mono" w:cs="Cascadia Mono"/>
-          <w:color w:val="000000"/>
-          <w:sz w:val="19"/>
-          <w:szCs w:val="19"/>
-        </w:rPr>
-        <w:t>);</w:t>
+      <w:r>
+        <w:rPr>
+          <w:rFonts w:ascii="Cascadia Mono" w:hAnsi="Cascadia Mono" w:cs="Cascadia Mono"/>
+          <w:color w:val="000000"/>
+          <w:sz w:val="19"/>
+          <w:szCs w:val="19"/>
+        </w:rPr>
+        <w:t>Game.FillUp(briefcases);</w:t>
       </w:r>
     </w:p>
     <w:p>
@@ -669,45 +889,14 @@
         </w:rPr>
         <w:t xml:space="preserve">A táskákba belenézhetünk a </w:t>
       </w:r>
-      <w:proofErr w:type="spellStart"/>
-      <w:r>
-        <w:rPr>
-          <w:rFonts w:ascii="Cascadia Mono" w:hAnsi="Cascadia Mono" w:cs="Cascadia Mono"/>
-          <w:color w:val="000000"/>
-          <w:sz w:val="19"/>
-          <w:szCs w:val="19"/>
-        </w:rPr>
-        <w:t>Game.Inspect</w:t>
-      </w:r>
-      <w:proofErr w:type="spellEnd"/>
-      <w:r>
-        <w:rPr>
-          <w:rFonts w:ascii="Cascadia Mono" w:hAnsi="Cascadia Mono" w:cs="Cascadia Mono"/>
-          <w:color w:val="000000"/>
-          <w:sz w:val="19"/>
-          <w:szCs w:val="19"/>
-        </w:rPr>
-        <w:t>(</w:t>
-      </w:r>
-      <w:proofErr w:type="spellStart"/>
-      <w:r>
-        <w:rPr>
-          <w:rFonts w:ascii="Cascadia Mono" w:hAnsi="Cascadia Mono" w:cs="Cascadia Mono"/>
-          <w:color w:val="000000"/>
-          <w:sz w:val="19"/>
-          <w:szCs w:val="19"/>
-        </w:rPr>
-        <w:t>briefcases</w:t>
-      </w:r>
-      <w:proofErr w:type="spellEnd"/>
-      <w:r>
-        <w:rPr>
-          <w:rFonts w:ascii="Cascadia Mono" w:hAnsi="Cascadia Mono" w:cs="Cascadia Mono"/>
-          <w:color w:val="000000"/>
-          <w:sz w:val="19"/>
-          <w:szCs w:val="19"/>
-        </w:rPr>
-        <w:t>);</w:t>
+      <w:r>
+        <w:rPr>
+          <w:rFonts w:ascii="Cascadia Mono" w:hAnsi="Cascadia Mono" w:cs="Cascadia Mono"/>
+          <w:color w:val="000000"/>
+          <w:sz w:val="19"/>
+          <w:szCs w:val="19"/>
+        </w:rPr>
+        <w:t>Game.Inspect(briefcases);</w:t>
       </w:r>
       <w:r>
         <w:rPr>
@@ -721,23 +910,16 @@
           <w:sz w:val="28"/>
           <w:szCs w:val="28"/>
         </w:rPr>
-        <w:t>segítségév</w:t>
-      </w:r>
-      <w:r>
-        <w:rPr>
-          <w:sz w:val="28"/>
-          <w:szCs w:val="28"/>
-        </w:rPr>
-        <w:t>el</w:t>
+        <w:t>segítségével</w:t>
       </w:r>
     </w:p>
     <w:p>
       <w:r>
         <w:drawing>
-          <wp:inline distT="0" distB="0" distL="0" distR="0" wp14:anchorId="3134D284" wp14:editId="6B95DD8B">
-            <wp:extent cx="1391511" cy="2600076"/>
+          <wp:inline distT="0" distB="0" distL="0" distR="0" wp14:anchorId="01A873FF" wp14:editId="27C42AC1">
+            <wp:extent cx="2545690" cy="2398629"/>
             <wp:effectExtent l="0" t="0" r="0" b="0"/>
-            <wp:docPr id="4" name="Kép 4"/>
+            <wp:docPr id="8" name="Kép 8"/>
             <wp:cNvGraphicFramePr>
               <a:graphicFrameLocks xmlns:a="http://schemas.openxmlformats.org/drawingml/2006/main" noChangeAspect="1"/>
             </wp:cNvGraphicFramePr>
@@ -757,7 +939,7 @@
                   <pic:spPr>
                     <a:xfrm>
                       <a:off x="0" y="0"/>
-                      <a:ext cx="1401727" cy="2619164"/>
+                      <a:ext cx="2554678" cy="2407098"/>
                     </a:xfrm>
                     <a:prstGeom prst="rect">
                       <a:avLst/>
@@ -769,44 +951,164 @@
           </wp:inline>
         </w:drawing>
       </w:r>
-      <w:r>
-        <w:drawing>
-          <wp:inline distT="0" distB="0" distL="0" distR="0" wp14:anchorId="56142862" wp14:editId="3AF3E4CB">
-            <wp:extent cx="1558138" cy="2600673"/>
-            <wp:effectExtent l="0" t="0" r="4445" b="0"/>
-            <wp:docPr id="5" name="Kép 5" descr="A képen szöveg látható&#10;&#10;Automatikusan generált leírás"/>
-            <wp:cNvGraphicFramePr>
-              <a:graphicFrameLocks xmlns:a="http://schemas.openxmlformats.org/drawingml/2006/main" noChangeAspect="1"/>
-            </wp:cNvGraphicFramePr>
-            <a:graphic xmlns:a="http://schemas.openxmlformats.org/drawingml/2006/main">
-              <a:graphicData uri="http://schemas.openxmlformats.org/drawingml/2006/picture">
-                <pic:pic xmlns:pic="http://schemas.openxmlformats.org/drawingml/2006/picture">
-                  <pic:nvPicPr>
-                    <pic:cNvPr id="5" name="Kép 5" descr="A képen szöveg látható&#10;&#10;Automatikusan generált leírás"/>
-                    <pic:cNvPicPr/>
-                  </pic:nvPicPr>
-                  <pic:blipFill>
-                    <a:blip r:embed="rId7"/>
-                    <a:stretch>
-                      <a:fillRect/>
-                    </a:stretch>
-                  </pic:blipFill>
-                  <pic:spPr>
-                    <a:xfrm>
-                      <a:off x="0" y="0"/>
-                      <a:ext cx="1561083" cy="2605588"/>
-                    </a:xfrm>
-                    <a:prstGeom prst="rect">
-                      <a:avLst/>
-                    </a:prstGeom>
-                  </pic:spPr>
-                </pic:pic>
-              </a:graphicData>
-            </a:graphic>
-          </wp:inline>
-        </w:drawing>
-      </w:r>
-    </w:p>
+    </w:p>
+    <w:p>
+      <w:r>
+        <w:t>A felhasználót megkérjük, válasszon egy táskát</w:t>
+      </w:r>
+    </w:p>
+    <w:p>
+      <w:pPr>
+        <w:autoSpaceDE w:val="0"/>
+        <w:autoSpaceDN w:val="0"/>
+        <w:adjustRightInd w:val="0"/>
+        <w:spacing w:after="0" w:line="240" w:lineRule="auto"/>
+        <w:rPr>
+          <w:rFonts w:ascii="Cascadia Mono" w:hAnsi="Cascadia Mono" w:cs="Cascadia Mono"/>
+          <w:color w:val="000000"/>
+          <w:sz w:val="19"/>
+          <w:szCs w:val="19"/>
+        </w:rPr>
+      </w:pPr>
+      <w:proofErr w:type="spellStart"/>
+      <w:r>
+        <w:rPr>
+          <w:rFonts w:ascii="Cascadia Mono" w:hAnsi="Cascadia Mono" w:cs="Cascadia Mono"/>
+          <w:color w:val="000000"/>
+          <w:sz w:val="19"/>
+          <w:szCs w:val="19"/>
+        </w:rPr>
+        <w:t>Console.Write</w:t>
+      </w:r>
+      <w:proofErr w:type="spellEnd"/>
+      <w:r>
+        <w:rPr>
+          <w:rFonts w:ascii="Cascadia Mono" w:hAnsi="Cascadia Mono" w:cs="Cascadia Mono"/>
+          <w:color w:val="000000"/>
+          <w:sz w:val="19"/>
+          <w:szCs w:val="19"/>
+        </w:rPr>
+        <w:t>(</w:t>
+      </w:r>
+      <w:r>
+        <w:rPr>
+          <w:rFonts w:ascii="Cascadia Mono" w:hAnsi="Cascadia Mono" w:cs="Cascadia Mono"/>
+          <w:color w:val="A31515"/>
+          <w:sz w:val="19"/>
+          <w:szCs w:val="19"/>
+        </w:rPr>
+        <w:t>"Válassz egy táskát: "</w:t>
+      </w:r>
+      <w:r>
+        <w:rPr>
+          <w:rFonts w:ascii="Cascadia Mono" w:hAnsi="Cascadia Mono" w:cs="Cascadia Mono"/>
+          <w:color w:val="000000"/>
+          <w:sz w:val="19"/>
+          <w:szCs w:val="19"/>
+        </w:rPr>
+        <w:t>);</w:t>
+      </w:r>
+    </w:p>
+    <w:p>
+      <w:pPr>
+        <w:rPr>
+          <w:rFonts w:ascii="Cascadia Mono" w:hAnsi="Cascadia Mono" w:cs="Cascadia Mono"/>
+          <w:color w:val="000000"/>
+          <w:sz w:val="19"/>
+          <w:szCs w:val="19"/>
+        </w:rPr>
+      </w:pPr>
+      <w:r>
+        <w:rPr>
+          <w:rFonts w:ascii="Cascadia Mono" w:hAnsi="Cascadia Mono" w:cs="Cascadia Mono"/>
+          <w:color w:val="0000FF"/>
+          <w:sz w:val="19"/>
+          <w:szCs w:val="19"/>
+        </w:rPr>
+        <w:t>int</w:t>
+      </w:r>
+      <w:r>
+        <w:rPr>
+          <w:rFonts w:ascii="Cascadia Mono" w:hAnsi="Cascadia Mono" w:cs="Cascadia Mono"/>
+          <w:color w:val="000000"/>
+          <w:sz w:val="19"/>
+          <w:szCs w:val="19"/>
+        </w:rPr>
+        <w:t xml:space="preserve"> </w:t>
+      </w:r>
+      <w:proofErr w:type="spellStart"/>
+      <w:r>
+        <w:rPr>
+          <w:rFonts w:ascii="Cascadia Mono" w:hAnsi="Cascadia Mono" w:cs="Cascadia Mono"/>
+          <w:color w:val="000000"/>
+          <w:sz w:val="19"/>
+          <w:szCs w:val="19"/>
+        </w:rPr>
+        <w:t>selectedBriefcase</w:t>
+      </w:r>
+      <w:proofErr w:type="spellEnd"/>
+      <w:r>
+        <w:rPr>
+          <w:rFonts w:ascii="Cascadia Mono" w:hAnsi="Cascadia Mono" w:cs="Cascadia Mono"/>
+          <w:color w:val="000000"/>
+          <w:sz w:val="19"/>
+          <w:szCs w:val="19"/>
+        </w:rPr>
+        <w:t xml:space="preserve"> = </w:t>
+      </w:r>
+      <w:proofErr w:type="spellStart"/>
+      <w:proofErr w:type="gramStart"/>
+      <w:r>
+        <w:rPr>
+          <w:rFonts w:ascii="Cascadia Mono" w:hAnsi="Cascadia Mono" w:cs="Cascadia Mono"/>
+          <w:color w:val="0000FF"/>
+          <w:sz w:val="19"/>
+          <w:szCs w:val="19"/>
+        </w:rPr>
+        <w:t>int</w:t>
+      </w:r>
+      <w:r>
+        <w:rPr>
+          <w:rFonts w:ascii="Cascadia Mono" w:hAnsi="Cascadia Mono" w:cs="Cascadia Mono"/>
+          <w:color w:val="000000"/>
+          <w:sz w:val="19"/>
+          <w:szCs w:val="19"/>
+        </w:rPr>
+        <w:t>.Parse</w:t>
+      </w:r>
+      <w:proofErr w:type="spellEnd"/>
+      <w:proofErr w:type="gramEnd"/>
+      <w:r>
+        <w:rPr>
+          <w:rFonts w:ascii="Cascadia Mono" w:hAnsi="Cascadia Mono" w:cs="Cascadia Mono"/>
+          <w:color w:val="000000"/>
+          <w:sz w:val="19"/>
+          <w:szCs w:val="19"/>
+        </w:rPr>
+        <w:t>(</w:t>
+      </w:r>
+      <w:proofErr w:type="spellStart"/>
+      <w:r>
+        <w:rPr>
+          <w:rFonts w:ascii="Cascadia Mono" w:hAnsi="Cascadia Mono" w:cs="Cascadia Mono"/>
+          <w:color w:val="000000"/>
+          <w:sz w:val="19"/>
+          <w:szCs w:val="19"/>
+        </w:rPr>
+        <w:t>Console.ReadLine</w:t>
+      </w:r>
+      <w:proofErr w:type="spellEnd"/>
+      <w:r>
+        <w:rPr>
+          <w:rFonts w:ascii="Cascadia Mono" w:hAnsi="Cascadia Mono" w:cs="Cascadia Mono"/>
+          <w:color w:val="000000"/>
+          <w:sz w:val="19"/>
+          <w:szCs w:val="19"/>
+        </w:rPr>
+        <w:t>())</w:t>
+      </w:r>
+    </w:p>
+    <w:p/>
     <w:p/>
     <w:sectPr>
       <w:pgSz w:w="11906" w:h="16838"/>

--- a/Áll az alku.docx
+++ b/Áll az alku.docx
@@ -1108,7 +1108,102 @@
         <w:t>())</w:t>
       </w:r>
     </w:p>
+    <w:p>
+      <w:r>
+        <w:t>Ezután a felhasználó kövesse a program által adott utasításokat.</w:t>
+      </w:r>
+    </w:p>
     <w:p/>
+    <w:p>
+      <w:pPr>
+        <w:pStyle w:val="Cmsor1"/>
+      </w:pPr>
+      <w:r>
+        <w:t xml:space="preserve">2, </w:t>
+      </w:r>
+      <w:r>
+        <w:t>Megjelenés - hogyan fog ez a program kinézni konzolban?</w:t>
+      </w:r>
+    </w:p>
+    <w:p/>
+    <w:p>
+      <w:r>
+        <w:drawing>
+          <wp:inline distT="0" distB="0" distL="0" distR="0" wp14:anchorId="3C628E20" wp14:editId="35450168">
+            <wp:extent cx="4176979" cy="1544568"/>
+            <wp:effectExtent l="0" t="0" r="0" b="0"/>
+            <wp:docPr id="9" name="Kép 9"/>
+            <wp:cNvGraphicFramePr>
+              <a:graphicFrameLocks xmlns:a="http://schemas.openxmlformats.org/drawingml/2006/main" noChangeAspect="1"/>
+            </wp:cNvGraphicFramePr>
+            <a:graphic xmlns:a="http://schemas.openxmlformats.org/drawingml/2006/main">
+              <a:graphicData uri="http://schemas.openxmlformats.org/drawingml/2006/picture">
+                <pic:pic xmlns:pic="http://schemas.openxmlformats.org/drawingml/2006/picture">
+                  <pic:nvPicPr>
+                    <pic:cNvPr id="1" name=""/>
+                    <pic:cNvPicPr/>
+                  </pic:nvPicPr>
+                  <pic:blipFill>
+                    <a:blip r:embed="rId7"/>
+                    <a:stretch>
+                      <a:fillRect/>
+                    </a:stretch>
+                  </pic:blipFill>
+                  <pic:spPr>
+                    <a:xfrm>
+                      <a:off x="0" y="0"/>
+                      <a:ext cx="4187408" cy="1548425"/>
+                    </a:xfrm>
+                    <a:prstGeom prst="rect">
+                      <a:avLst/>
+                    </a:prstGeom>
+                  </pic:spPr>
+                </pic:pic>
+              </a:graphicData>
+            </a:graphic>
+          </wp:inline>
+        </w:drawing>
+      </w:r>
+    </w:p>
+    <w:p>
+      <w:r>
+        <w:drawing>
+          <wp:inline distT="0" distB="0" distL="0" distR="0" wp14:anchorId="7CA03D36" wp14:editId="2A5947CA">
+            <wp:extent cx="3629532" cy="990738"/>
+            <wp:effectExtent l="0" t="0" r="9525" b="0"/>
+            <wp:docPr id="10" name="Kép 10" descr="A képen szöveg látható&#10;&#10;Automatikusan generált leírás"/>
+            <wp:cNvGraphicFramePr>
+              <a:graphicFrameLocks xmlns:a="http://schemas.openxmlformats.org/drawingml/2006/main" noChangeAspect="1"/>
+            </wp:cNvGraphicFramePr>
+            <a:graphic xmlns:a="http://schemas.openxmlformats.org/drawingml/2006/main">
+              <a:graphicData uri="http://schemas.openxmlformats.org/drawingml/2006/picture">
+                <pic:pic xmlns:pic="http://schemas.openxmlformats.org/drawingml/2006/picture">
+                  <pic:nvPicPr>
+                    <pic:cNvPr id="10" name="Kép 10" descr="A képen szöveg látható&#10;&#10;Automatikusan generált leírás"/>
+                    <pic:cNvPicPr/>
+                  </pic:nvPicPr>
+                  <pic:blipFill>
+                    <a:blip r:embed="rId8"/>
+                    <a:stretch>
+                      <a:fillRect/>
+                    </a:stretch>
+                  </pic:blipFill>
+                  <pic:spPr>
+                    <a:xfrm>
+                      <a:off x="0" y="0"/>
+                      <a:ext cx="3629532" cy="990738"/>
+                    </a:xfrm>
+                    <a:prstGeom prst="rect">
+                      <a:avLst/>
+                    </a:prstGeom>
+                  </pic:spPr>
+                </pic:pic>
+              </a:graphicData>
+            </a:graphic>
+          </wp:inline>
+        </w:drawing>
+      </w:r>
+    </w:p>
     <w:p/>
     <w:sectPr>
       <w:pgSz w:w="11906" w:h="16838"/>
